--- a/Задание 4.docx
+++ b/Задание 4.docx
@@ -15,24 +15,39 @@
     </w:p>
     <w:p>
       <w:pPr>
-        <w:rPr/>
+        <w:rPr>
+          <w:color w:val="383838"/>
+          <w:highlight w:val="white"/>
+        </w:rPr>
       </w:pPr>
+      <w:r>
+        <w:rPr>
+          <w:color w:val="383838"/>
+          <w:highlight w:val="white"/>
+          <w:rtl w:val="0"/>
+        </w:rPr>
+        <w:t xml:space="preserve">Первым делом тестировщик должен попытаться разобраться, почему так произошло. Возможно, мы имеем дело с критической несовместимостью при открытии сайта с определённым набором устройств. Следовательно, если сайт открывался в комплектации, не предусмотренной технической документацией, следует ещё раз попытаться открыть его, но уже с приемлемым окружением.</w:t>
+      </w:r>
+    </w:p>
+    <w:p>
+      <w:pPr>
+        <w:rPr>
+          <w:color w:val="383838"/>
+          <w:highlight w:val="white"/>
+        </w:rPr>
+      </w:pPr>
+      <w:r>
+        <w:rPr>
+          <w:color w:val="383838"/>
+          <w:highlight w:val="white"/>
+          <w:rtl w:val="0"/>
+        </w:rPr>
+        <w:t xml:space="preserve">Минимальный набор, который необходимо сделать: пропинговать сервер, сделать трейсер, проверить работу фаервола, днс-сервера, хостс.</w:t>
+      </w:r>
       <w:r>
         <w:rPr>
           <w:rtl w:val="0"/>
         </w:rPr>
-        <w:t xml:space="preserve">Первым делом тестировщик должен попытаться разобраться, почему так произошло. Возможно мы имеем дело с критической несовместимостью при открытии сайта с определённым набором устройств. Следовательно, если сайт открывался в комплектации, не предусмотренной технической документацией, следует ещё раз попытаться открыть его, но уже с приемлемым окружением.</w:t>
-      </w:r>
-    </w:p>
-    <w:p>
-      <w:pPr>
-        <w:rPr/>
-      </w:pPr>
-      <w:r>
-        <w:rPr>
-          <w:rtl w:val="0"/>
-        </w:rPr>
-        <w:t xml:space="preserve">Установив, что дело не в окружении я напишу баг-репорт с перечислением окружения, при котором открывался сайт и всех возможных нюансов, после чего передам его, куда нужно. Это критический баг, блокер, его стоит как можно быстрее и как можно подробней задкументировать и отправить на исправление, по возможности установив причину произошедшего для быстрейшего решения проблемы.</w:t>
       </w:r>
     </w:p>
     <w:sectPr>
